--- a/Documentation/Project Review Document-Mohit.docx
+++ b/Documentation/Project Review Document-Mohit.docx
@@ -6,6 +6,8 @@
       <w:pPr>
         <w:pStyle w:val="Heading2"/>
       </w:pPr>
+      <w:bookmarkStart w:id="0" w:name="_GoBack"/>
+      <w:bookmarkEnd w:id="0"/>
       <w:r>
         <w:t xml:space="preserve">Project Review Document </w:t>
       </w:r>
@@ -60,13 +62,7 @@
         <w:ind w:left="720"/>
       </w:pPr>
       <w:r>
-        <w:t xml:space="preserve">Agile refers to the ability to create and respond to change in a </w:t>
-      </w:r>
-      <w:r>
-        <w:t>raging</w:t>
-      </w:r>
-      <w:r>
-        <w:t xml:space="preserve"> and undefined environment. On the other hand, Scrum is a method for applying Agile development. It is possible to use many methods to implement agile, but scrum is dedicated to short work iterations.</w:t>
+        <w:t>Agile refers to the ability to create and respond to change in a raging and undefined environment. On the other hand, Scrum is a method for applying Agile development. It is possible to use many methods to implement agile, but scrum is dedicated to short work iterations.</w:t>
       </w:r>
     </w:p>
     <w:p>
@@ -906,8 +902,6 @@
       <w:r>
         <w:t xml:space="preserve"> as numerous people can share their knowledge and ideas with each other.</w:t>
       </w:r>
-      <w:bookmarkStart w:id="0" w:name="_GoBack"/>
-      <w:bookmarkEnd w:id="0"/>
     </w:p>
     <w:sectPr>
       <w:pgSz w:w="12240" w:h="15840"/>
